--- a/docs/nato/us/navy/carriers/saratoga.docx
+++ b/docs/nato/us/navy/carriers/saratoga.docx
@@ -5,67 +5,108 @@
     <w:p>
       <w:pPr>
         <w:rPr>
-          <w:lang w:val="en-CA"/>
-        </w:rPr>
-      </w:pPr>
-      <w:r>
-        <w:rPr>
-          <w:lang w:val="en-CA"/>
-        </w:rPr>
-        <w:t>NATO/US Navy/US Navy CVBGs</w:t>
-      </w:r>
-    </w:p>
-    <w:p>
-      <w:pPr>
-        <w:rPr>
-          <w:lang w:val="en-CA"/>
-        </w:rPr>
-      </w:pPr>
-      <w:r>
-        <w:rPr>
+          <w:b/>
+          <w:lang w:val="en-CA"/>
+        </w:rPr>
+      </w:pPr>
+      <w:r>
+        <w:rPr>
+          <w:b/>
+          <w:lang w:val="en-CA"/>
+        </w:rPr>
+        <w:fldChar w:fldCharType="begin"/>
+      </w:r>
+      <w:r>
+        <w:rPr>
+          <w:b/>
+          <w:lang w:val="en-CA"/>
+        </w:rPr>
+        <w:instrText xml:space="preserve"> HYPERLINK "https://en.wikipedia.org/wiki/USS_Saratoga_(CV-60)" </w:instrText>
+      </w:r>
+      <w:r>
+        <w:rPr>
+          <w:b/>
+          <w:lang w:val="en-CA"/>
+        </w:rPr>
+      </w:r>
+      <w:r>
+        <w:rPr>
+          <w:b/>
+          <w:lang w:val="en-CA"/>
+        </w:rPr>
+        <w:fldChar w:fldCharType="separate"/>
+      </w:r>
+      <w:r>
+        <w:rPr>
+          <w:rStyle w:val="Hyperlink"/>
+          <w:b/>
           <w:lang w:val="en-CA"/>
         </w:rPr>
         <w:t xml:space="preserve">CVBG </w:t>
       </w:r>
       <w:r>
         <w:rPr>
+          <w:rStyle w:val="Hyperlink"/>
+          <w:b/>
           <w:lang w:val="en-CA"/>
         </w:rPr>
         <w:t>Saratoga</w:t>
       </w:r>
       <w:r>
         <w:rPr>
+          <w:rStyle w:val="Hyperlink"/>
+          <w:b/>
           <w:lang w:val="en-CA"/>
         </w:rPr>
         <w:t xml:space="preserve"> (CV-6</w:t>
       </w:r>
       <w:r>
         <w:rPr>
+          <w:rStyle w:val="Hyperlink"/>
+          <w:b/>
           <w:lang w:val="en-CA"/>
         </w:rPr>
         <w:t>6</w:t>
       </w:r>
       <w:r>
         <w:rPr>
-          <w:lang w:val="en-CA"/>
-        </w:rPr>
-        <w:t xml:space="preserve">) </w:t>
-      </w:r>
-    </w:p>
-    <w:p>
-      <w:pPr>
-        <w:rPr>
-          <w:lang w:val="en-CA"/>
-        </w:rPr>
-      </w:pPr>
-      <w:r>
-        <w:rPr>
+          <w:rStyle w:val="Hyperlink"/>
+          <w:b/>
+          <w:lang w:val="en-CA"/>
+        </w:rPr>
+        <w:t>)</w:t>
+      </w:r>
+      <w:r>
+        <w:rPr>
+          <w:b/>
+          <w:lang w:val="en-CA"/>
+        </w:rPr>
+        <w:fldChar w:fldCharType="end"/>
+      </w:r>
+      <w:r>
+        <w:rPr>
+          <w:b/>
+          <w:lang w:val="en-CA"/>
+        </w:rPr>
+        <w:t xml:space="preserve"> </w:t>
+      </w:r>
+    </w:p>
+    <w:p>
+      <w:pPr>
+        <w:rPr>
+          <w:lang w:val="en-CA"/>
+        </w:rPr>
+      </w:pPr>
+      <w:r>
+        <w:rPr>
+          <w:i/>
           <w:lang w:val="en-CA"/>
         </w:rPr>
         <w:t xml:space="preserve">USS </w:t>
       </w:r>
       <w:r>
         <w:rPr>
+          <w:i/>
           <w:lang w:val="en-CA"/>
         </w:rPr>
         <w:t>Saratoga</w:t>
@@ -74,7 +115,32 @@
         <w:rPr>
           <w:lang w:val="en-CA"/>
         </w:rPr>
-        <w:t>, was commissioned in 19</w:t>
+        <w:t xml:space="preserve">, </w:t>
+      </w:r>
+      <w:r>
+        <w:rPr>
+          <w:lang w:val="en-CA"/>
+        </w:rPr>
+        <w:t>or ‘</w:t>
+      </w:r>
+      <w:r>
+        <w:rPr>
+          <w:b/>
+          <w:lang w:val="en-CA"/>
+        </w:rPr>
+        <w:t>Sara</w:t>
+      </w:r>
+      <w:r>
+        <w:rPr>
+          <w:lang w:val="en-CA"/>
+        </w:rPr>
+        <w:t xml:space="preserve">’ </w:t>
+      </w:r>
+      <w:r>
+        <w:rPr>
+          <w:lang w:val="en-CA"/>
+        </w:rPr>
+        <w:t>was commissioned in 19</w:t>
       </w:r>
       <w:r>
         <w:rPr>
@@ -128,7 +194,7 @@
         <w:rPr>
           <w:lang w:val="en-CA"/>
         </w:rPr>
-        <w:t xml:space="preserve"> completed a 3-year long Service Life Extension Program (SLEP) in </w:t>
+        <w:t xml:space="preserve"> completed a 3-year Service Life Extension Program (SLEP) in </w:t>
       </w:r>
       <w:r>
         <w:rPr>
@@ -158,7 +224,19 @@
         <w:rPr>
           <w:lang w:val="en-CA"/>
         </w:rPr>
-        <w:t xml:space="preserve"> which prepared her for another </w:t>
+        <w:t xml:space="preserve"> </w:t>
+      </w:r>
+      <w:r>
+        <w:rPr>
+          <w:lang w:val="en-CA"/>
+        </w:rPr>
+        <w:t>preparing</w:t>
+      </w:r>
+      <w:r>
+        <w:rPr>
+          <w:lang w:val="en-CA"/>
+        </w:rPr>
+        <w:t xml:space="preserve"> her for another </w:t>
       </w:r>
       <w:r>
         <w:rPr>
@@ -170,6 +248,12 @@
         <w:rPr>
           <w:lang w:val="en-CA"/>
         </w:rPr>
+        <w:t>-20</w:t>
+      </w:r>
+      <w:r>
+        <w:rPr>
+          <w:lang w:val="en-CA"/>
+        </w:rPr>
         <w:t xml:space="preserve"> years of sailing</w:t>
       </w:r>
       <w:r>
@@ -194,7 +278,19 @@
         <w:rPr>
           <w:lang w:val="en-CA"/>
         </w:rPr>
-        <w:t>Although she spent most of her service life in the Mediterranean, she was now based in San Diego and in the middle of an eight-month deployment to the Indian Ocean Persian/Gulf region</w:t>
+        <w:t xml:space="preserve">Although she spent most of her service life in the Mediterranean, she </w:t>
+      </w:r>
+      <w:r>
+        <w:rPr>
+          <w:lang w:val="en-CA"/>
+        </w:rPr>
+        <w:t>is</w:t>
+      </w:r>
+      <w:r>
+        <w:rPr>
+          <w:lang w:val="en-CA"/>
+        </w:rPr>
+        <w:t xml:space="preserve"> now based in San Diego and in the middle of an eight-month deployment to the Indian Ocean Persian/Gulf region</w:t>
       </w:r>
       <w:r>
         <w:rPr>
@@ -218,7 +314,20 @@
         <w:rPr>
           <w:lang w:val="en-CA"/>
         </w:rPr>
-        <w:t>. She is due for some badly needed maintenance starting late summer in San Diego and is relieved by USS Ranger.</w:t>
+        <w:t xml:space="preserve">. She is due for some badly needed maintenance starting late summer in San Diego and is relieved by </w:t>
+      </w:r>
+      <w:r>
+        <w:rPr>
+          <w:i/>
+          <w:lang w:val="en-CA"/>
+        </w:rPr>
+        <w:t>USS Ranger</w:t>
+      </w:r>
+      <w:r>
+        <w:rPr>
+          <w:lang w:val="en-CA"/>
+        </w:rPr>
+        <w:t>.</w:t>
       </w:r>
     </w:p>
     <w:p>
@@ -656,7 +765,6 @@
         <w:rPr>
           <w:lang w:val="en-CA"/>
         </w:rPr>
-        <w:lastRenderedPageBreak/>
         <w:t>VAW-125</w:t>
       </w:r>
       <w:r>
@@ -844,15 +952,6 @@
         </w:rPr>
         <w:t>ES-3A</w:t>
       </w:r>
-    </w:p>
-    <w:p>
-      <w:pPr>
-        <w:pStyle w:val="ListParagraph"/>
-        <w:ind w:left="1440"/>
-        <w:rPr>
-          <w:lang w:val="en-CA"/>
-        </w:rPr>
-      </w:pPr>
     </w:p>
     <w:p>
       <w:pPr>
@@ -1109,6 +1208,8 @@
         </w:rPr>
         <w:tab/>
       </w:r>
+      <w:bookmarkStart w:id="0" w:name="_GoBack"/>
+      <w:bookmarkEnd w:id="0"/>
       <w:r>
         <w:rPr>
           <w:rFonts w:ascii="Calibri" w:eastAsia="Times New Roman" w:hAnsi="Calibri" w:cs="Calibri"/>
@@ -1116,7 +1217,7 @@
           <w:szCs w:val="24"/>
           <w:lang w:val="en-CA" w:eastAsia="en-CA"/>
         </w:rPr>
-        <w:tab/>
+        <w:t xml:space="preserve">(Detached to </w:t>
       </w:r>
       <w:r>
         <w:rPr>
@@ -1125,19 +1226,8 @@
           <w:szCs w:val="24"/>
           <w:lang w:val="en-CA" w:eastAsia="en-CA"/>
         </w:rPr>
-        <w:t xml:space="preserve">(Detached to </w:t>
-      </w:r>
-      <w:r>
-        <w:rPr>
-          <w:rFonts w:ascii="Calibri" w:eastAsia="Times New Roman" w:hAnsi="Calibri" w:cs="Calibri"/>
-          <w:sz w:val="24"/>
-          <w:szCs w:val="24"/>
-          <w:lang w:val="en-CA" w:eastAsia="en-CA"/>
-        </w:rPr>
         <w:t>Med 22</w:t>
       </w:r>
-      <w:bookmarkStart w:id="0" w:name="_GoBack"/>
-      <w:bookmarkEnd w:id="0"/>
       <w:r>
         <w:rPr>
           <w:rFonts w:ascii="Calibri" w:eastAsia="Times New Roman" w:hAnsi="Calibri" w:cs="Calibri"/>
@@ -1176,24 +1266,7 @@
           <w:lang w:val="en-CA"/>
         </w:rPr>
         <w:tab/>
-      </w:r>
-      <w:r>
-        <w:rPr>
-          <w:lang w:val="en-CA"/>
-        </w:rPr>
-        <w:t xml:space="preserve">(Attached from independent Ops </w:t>
-      </w:r>
-      <w:r>
-        <w:rPr>
-          <w:lang w:val="en-CA"/>
-        </w:rPr>
-        <w:t>15</w:t>
-      </w:r>
-      <w:r>
-        <w:rPr>
-          <w:lang w:val="en-CA"/>
-        </w:rPr>
-        <w:t xml:space="preserve"> Feb)</w:t>
+        <w:t>(Attached from independent Ops 15 Feb)</w:t>
       </w:r>
     </w:p>
     <w:p>
@@ -1983,6 +2056,17 @@
       <w:contextualSpacing/>
     </w:pPr>
   </w:style>
+  <w:style w:type="character" w:styleId="Hyperlink">
+    <w:name w:val="Hyperlink"/>
+    <w:basedOn w:val="DefaultParagraphFont"/>
+    <w:uiPriority w:val="99"/>
+    <w:unhideWhenUsed/>
+    <w:rsid w:val="006C26AB"/>
+    <w:rPr>
+      <w:color w:val="0563C1" w:themeColor="hyperlink"/>
+      <w:u w:val="single"/>
+    </w:rPr>
+  </w:style>
 </w:styles>
 </file>
 
